--- a/Lint test images/FEATURES TO BE TESTED.docx
+++ b/Lint test images/FEATURES TO BE TESTED.docx
@@ -1,6 +1,6 @@
 
 <file path=word/document.xml><?xml version="1.0" encoding="utf-8"?>
-<w:document xmlns:wpc="http://schemas.microsoft.com/office/word/2010/wordprocessingCanvas" xmlns:mc="http://schemas.openxmlformats.org/markup-compatibility/2006" xmlns:o="urn:schemas-microsoft-com:office:office" xmlns:r="http://schemas.openxmlformats.org/officeDocument/2006/relationships" xmlns:m="http://schemas.openxmlformats.org/officeDocument/2006/math" xmlns:v="urn:schemas-microsoft-com:vml" xmlns:wp14="http://schemas.microsoft.com/office/word/2010/wordprocessingDrawing" xmlns:wp="http://schemas.openxmlformats.org/drawingml/2006/wordprocessingDrawing" xmlns:w10="urn:schemas-microsoft-com:office:word" xmlns:w="http://schemas.openxmlformats.org/wordprocessingml/2006/main" xmlns:w14="http://schemas.microsoft.com/office/word/2010/wordml" xmlns:w15="http://schemas.microsoft.com/office/word/2012/wordml" xmlns:wpg="http://schemas.microsoft.com/office/word/2010/wordprocessingGroup" xmlns:wpi="http://schemas.microsoft.com/office/word/2010/wordprocessingInk" xmlns:wne="http://schemas.microsoft.com/office/word/2006/wordml" xmlns:wps="http://schemas.microsoft.com/office/word/2010/wordprocessingShape" mc:Ignorable="w14 w15 wp14">
+<w:document xmlns:wpc="http://schemas.microsoft.com/office/word/2010/wordprocessingCanvas" xmlns:cx="http://schemas.microsoft.com/office/drawing/2014/chartex" xmlns:cx1="http://schemas.microsoft.com/office/drawing/2015/9/8/chartex" xmlns:cx2="http://schemas.microsoft.com/office/drawing/2015/10/21/chartex" xmlns:mc="http://schemas.openxmlformats.org/markup-compatibility/2006" xmlns:o="urn:schemas-microsoft-com:office:office" xmlns:r="http://schemas.openxmlformats.org/officeDocument/2006/relationships" xmlns:m="http://schemas.openxmlformats.org/officeDocument/2006/math" xmlns:v="urn:schemas-microsoft-com:vml" xmlns:wp14="http://schemas.microsoft.com/office/word/2010/wordprocessingDrawing" xmlns:wp="http://schemas.openxmlformats.org/drawingml/2006/wordprocessingDrawing" xmlns:w10="urn:schemas-microsoft-com:office:word" xmlns:w="http://schemas.openxmlformats.org/wordprocessingml/2006/main" xmlns:w14="http://schemas.microsoft.com/office/word/2010/wordml" xmlns:w15="http://schemas.microsoft.com/office/word/2012/wordml" xmlns:w16se="http://schemas.microsoft.com/office/word/2015/wordml/symex" xmlns:wpg="http://schemas.microsoft.com/office/word/2010/wordprocessingGroup" xmlns:wpi="http://schemas.microsoft.com/office/word/2010/wordprocessingInk" xmlns:wne="http://schemas.microsoft.com/office/word/2006/wordml" xmlns:wps="http://schemas.microsoft.com/office/word/2010/wordprocessingShape" mc:Ignorable="w14 w15 w16se wp14">
   <w:body>
     <w:p>
       <w:r>
@@ -28,8 +28,6 @@
       <w:r>
         <w:t xml:space="preserve"> to other services, this involve testing is user is able to login and use other services (Login)</w:t>
       </w:r>
-      <w:bookmarkStart w:id="0" w:name="_GoBack"/>
-      <w:bookmarkEnd w:id="0"/>
     </w:p>
     <w:p>
       <w:r>
@@ -106,13 +104,17 @@
       <w:r>
         <w:t xml:space="preserve">Search query response based on view publication module, testing </w:t>
       </w:r>
-      <w:proofErr w:type="spellStart"/>
-      <w:r>
-        <w:t>werether</w:t>
-      </w:r>
-      <w:proofErr w:type="spellEnd"/>
-      <w:r>
-        <w:t xml:space="preserve"> search query output the desired </w:t>
+      <w:r>
+        <w:t>where the</w:t>
+      </w:r>
+      <w:r>
+        <w:t xml:space="preserve"> search query output</w:t>
+      </w:r>
+      <w:r>
+        <w:t>s</w:t>
+      </w:r>
+      <w:r>
+        <w:t xml:space="preserve"> the desired </w:t>
       </w:r>
       <w:r>
         <w:t>resource (View Publication)</w:t>
@@ -224,9 +226,804 @@
     </w:p>
     <w:p>
       <w:r>
+        <w:t>Lint was used to carry out a few test</w:t>
+      </w:r>
+      <w:r>
+        <w:t>s</w:t>
+      </w:r>
+      <w:r>
+        <w:t xml:space="preserve"> and the following results appeared.</w:t>
+      </w:r>
+    </w:p>
+    <w:p>
+      <w:r>
+        <w:t>In the following image you can see the test results for the features such as accessibility, correctness internationalization and bidirectional text</w:t>
+      </w:r>
+    </w:p>
+    <w:p>
+      <w:r>
         <w:rPr>
           <w:noProof/>
-          <w:lang w:eastAsia="en-ZA"/>
+          <w:lang w:val="en-ZW" w:eastAsia="en-ZW"/>
+        </w:rPr>
+        <w:lastRenderedPageBreak/>
+        <w:drawing>
+          <wp:inline distT="0" distB="0" distL="0" distR="0">
+            <wp:extent cx="4278702" cy="3374230"/>
+            <wp:effectExtent l="0" t="0" r="7620" b="0"/>
+            <wp:docPr id="2" name="Picture 2"/>
+            <wp:cNvGraphicFramePr>
+              <a:graphicFrameLocks xmlns:a="http://schemas.openxmlformats.org/drawingml/2006/main" noChangeAspect="1"/>
+            </wp:cNvGraphicFramePr>
+            <a:graphic xmlns:a="http://schemas.openxmlformats.org/drawingml/2006/main">
+              <a:graphicData uri="http://schemas.openxmlformats.org/drawingml/2006/picture">
+                <pic:pic xmlns:pic="http://schemas.openxmlformats.org/drawingml/2006/picture">
+                  <pic:nvPicPr>
+                    <pic:cNvPr id="2" name="Capture1.PNG"/>
+                    <pic:cNvPicPr/>
+                  </pic:nvPicPr>
+                  <pic:blipFill>
+                    <a:blip r:embed="rId4">
+                      <a:extLst>
+                        <a:ext uri="{28A0092B-C50C-407E-A947-70E740481C1C}">
+                          <a14:useLocalDpi xmlns:a14="http://schemas.microsoft.com/office/drawing/2010/main" val="0"/>
+                        </a:ext>
+                      </a:extLst>
+                    </a:blip>
+                    <a:stretch>
+                      <a:fillRect/>
+                    </a:stretch>
+                  </pic:blipFill>
+                  <pic:spPr>
+                    <a:xfrm>
+                      <a:off x="0" y="0"/>
+                      <a:ext cx="4286897" cy="3380693"/>
+                    </a:xfrm>
+                    <a:prstGeom prst="rect">
+                      <a:avLst/>
+                    </a:prstGeom>
+                  </pic:spPr>
+                </pic:pic>
+              </a:graphicData>
+            </a:graphic>
+          </wp:inline>
+        </w:drawing>
+      </w:r>
+    </w:p>
+    <w:p/>
+    <w:p>
+      <w:r>
+        <w:lastRenderedPageBreak/>
+        <w:t>In this lint report the test for performance, security, usability</w:t>
+      </w:r>
+      <w:r>
+        <w:t>, icons and typography.</w:t>
+      </w:r>
+      <w:r>
+        <w:rPr>
+          <w:noProof/>
+          <w:lang w:val="en-ZW" w:eastAsia="en-ZW"/>
+        </w:rPr>
+        <w:drawing>
+          <wp:inline distT="0" distB="0" distL="0" distR="0">
+            <wp:extent cx="4393725" cy="2320506"/>
+            <wp:effectExtent l="0" t="0" r="6985" b="3810"/>
+            <wp:docPr id="3" name="Picture 3"/>
+            <wp:cNvGraphicFramePr>
+              <a:graphicFrameLocks xmlns:a="http://schemas.openxmlformats.org/drawingml/2006/main" noChangeAspect="1"/>
+            </wp:cNvGraphicFramePr>
+            <a:graphic xmlns:a="http://schemas.openxmlformats.org/drawingml/2006/main">
+              <a:graphicData uri="http://schemas.openxmlformats.org/drawingml/2006/picture">
+                <pic:pic xmlns:pic="http://schemas.openxmlformats.org/drawingml/2006/picture">
+                  <pic:nvPicPr>
+                    <pic:cNvPr id="3" name="Capture2.PNG"/>
+                    <pic:cNvPicPr/>
+                  </pic:nvPicPr>
+                  <pic:blipFill>
+                    <a:blip r:embed="rId5">
+                      <a:extLst>
+                        <a:ext uri="{28A0092B-C50C-407E-A947-70E740481C1C}">
+                          <a14:useLocalDpi xmlns:a14="http://schemas.microsoft.com/office/drawing/2010/main" val="0"/>
+                        </a:ext>
+                      </a:extLst>
+                    </a:blip>
+                    <a:stretch>
+                      <a:fillRect/>
+                    </a:stretch>
+                  </pic:blipFill>
+                  <pic:spPr>
+                    <a:xfrm>
+                      <a:off x="0" y="0"/>
+                      <a:ext cx="4400921" cy="2324306"/>
+                    </a:xfrm>
+                    <a:prstGeom prst="rect">
+                      <a:avLst/>
+                    </a:prstGeom>
+                  </pic:spPr>
+                </pic:pic>
+              </a:graphicData>
+            </a:graphic>
+          </wp:inline>
+        </w:drawing>
+      </w:r>
+      <w:bookmarkStart w:id="0" w:name="_GoBack"/>
+      <w:r>
+        <w:rPr>
+          <w:noProof/>
+          <w:lang w:val="en-ZW" w:eastAsia="en-ZW"/>
+        </w:rPr>
+        <w:drawing>
+          <wp:inline distT="0" distB="0" distL="0" distR="0">
+            <wp:extent cx="5731510" cy="2846705"/>
+            <wp:effectExtent l="0" t="0" r="2540" b="0"/>
+            <wp:docPr id="4" name="Picture 4"/>
+            <wp:cNvGraphicFramePr>
+              <a:graphicFrameLocks xmlns:a="http://schemas.openxmlformats.org/drawingml/2006/main" noChangeAspect="1"/>
+            </wp:cNvGraphicFramePr>
+            <a:graphic xmlns:a="http://schemas.openxmlformats.org/drawingml/2006/main">
+              <a:graphicData uri="http://schemas.openxmlformats.org/drawingml/2006/picture">
+                <pic:pic xmlns:pic="http://schemas.openxmlformats.org/drawingml/2006/picture">
+                  <pic:nvPicPr>
+                    <pic:cNvPr id="4" name="Capture3.PNG"/>
+                    <pic:cNvPicPr/>
+                  </pic:nvPicPr>
+                  <pic:blipFill>
+                    <a:blip r:embed="rId6">
+                      <a:extLst>
+                        <a:ext uri="{28A0092B-C50C-407E-A947-70E740481C1C}">
+                          <a14:useLocalDpi xmlns:a14="http://schemas.microsoft.com/office/drawing/2010/main" val="0"/>
+                        </a:ext>
+                      </a:extLst>
+                    </a:blip>
+                    <a:stretch>
+                      <a:fillRect/>
+                    </a:stretch>
+                  </pic:blipFill>
+                  <pic:spPr>
+                    <a:xfrm>
+                      <a:off x="0" y="0"/>
+                      <a:ext cx="5731510" cy="2846705"/>
+                    </a:xfrm>
+                    <a:prstGeom prst="rect">
+                      <a:avLst/>
+                    </a:prstGeom>
+                  </pic:spPr>
+                </pic:pic>
+              </a:graphicData>
+            </a:graphic>
+          </wp:inline>
+        </w:drawing>
+      </w:r>
+      <w:bookmarkEnd w:id="0"/>
+      <w:r>
+        <w:t xml:space="preserve"> </w:t>
+      </w:r>
+    </w:p>
+    <w:p/>
+    <w:p>
+      <w:r>
+        <w:t xml:space="preserve">We set up lint with to check for the following criteria. </w:t>
+      </w:r>
+      <w:r>
+        <w:rPr>
+          <w:noProof/>
+          <w:lang w:val="en-ZW" w:eastAsia="en-ZW"/>
+        </w:rPr>
+        <w:drawing>
+          <wp:inline distT="0" distB="0" distL="0" distR="0">
+            <wp:extent cx="3581900" cy="1752845"/>
+            <wp:effectExtent l="0" t="0" r="0" b="0"/>
+            <wp:docPr id="5" name="Picture 5"/>
+            <wp:cNvGraphicFramePr>
+              <a:graphicFrameLocks xmlns:a="http://schemas.openxmlformats.org/drawingml/2006/main" noChangeAspect="1"/>
+            </wp:cNvGraphicFramePr>
+            <a:graphic xmlns:a="http://schemas.openxmlformats.org/drawingml/2006/main">
+              <a:graphicData uri="http://schemas.openxmlformats.org/drawingml/2006/picture">
+                <pic:pic xmlns:pic="http://schemas.openxmlformats.org/drawingml/2006/picture">
+                  <pic:nvPicPr>
+                    <pic:cNvPr id="5" name="Capture4.PNG"/>
+                    <pic:cNvPicPr/>
+                  </pic:nvPicPr>
+                  <pic:blipFill>
+                    <a:blip r:embed="rId7">
+                      <a:extLst>
+                        <a:ext uri="{28A0092B-C50C-407E-A947-70E740481C1C}">
+                          <a14:useLocalDpi xmlns:a14="http://schemas.microsoft.com/office/drawing/2010/main" val="0"/>
+                        </a:ext>
+                      </a:extLst>
+                    </a:blip>
+                    <a:stretch>
+                      <a:fillRect/>
+                    </a:stretch>
+                  </pic:blipFill>
+                  <pic:spPr>
+                    <a:xfrm>
+                      <a:off x="0" y="0"/>
+                      <a:ext cx="3581900" cy="1752845"/>
+                    </a:xfrm>
+                    <a:prstGeom prst="rect">
+                      <a:avLst/>
+                    </a:prstGeom>
+                  </pic:spPr>
+                </pic:pic>
+              </a:graphicData>
+            </a:graphic>
+          </wp:inline>
+        </w:drawing>
+      </w:r>
+      <w:r>
+        <w:rPr>
+          <w:noProof/>
+          <w:lang w:val="en-ZW" w:eastAsia="en-ZW"/>
+        </w:rPr>
+        <w:lastRenderedPageBreak/>
+        <w:drawing>
+          <wp:inline distT="0" distB="0" distL="0" distR="0">
+            <wp:extent cx="3572374" cy="3686689"/>
+            <wp:effectExtent l="0" t="0" r="9525" b="0"/>
+            <wp:docPr id="6" name="Picture 6"/>
+            <wp:cNvGraphicFramePr>
+              <a:graphicFrameLocks xmlns:a="http://schemas.openxmlformats.org/drawingml/2006/main" noChangeAspect="1"/>
+            </wp:cNvGraphicFramePr>
+            <a:graphic xmlns:a="http://schemas.openxmlformats.org/drawingml/2006/main">
+              <a:graphicData uri="http://schemas.openxmlformats.org/drawingml/2006/picture">
+                <pic:pic xmlns:pic="http://schemas.openxmlformats.org/drawingml/2006/picture">
+                  <pic:nvPicPr>
+                    <pic:cNvPr id="6" name="Capture5.PNG"/>
+                    <pic:cNvPicPr/>
+                  </pic:nvPicPr>
+                  <pic:blipFill>
+                    <a:blip r:embed="rId8">
+                      <a:extLst>
+                        <a:ext uri="{28A0092B-C50C-407E-A947-70E740481C1C}">
+                          <a14:useLocalDpi xmlns:a14="http://schemas.microsoft.com/office/drawing/2010/main" val="0"/>
+                        </a:ext>
+                      </a:extLst>
+                    </a:blip>
+                    <a:stretch>
+                      <a:fillRect/>
+                    </a:stretch>
+                  </pic:blipFill>
+                  <pic:spPr>
+                    <a:xfrm>
+                      <a:off x="0" y="0"/>
+                      <a:ext cx="3572374" cy="3686689"/>
+                    </a:xfrm>
+                    <a:prstGeom prst="rect">
+                      <a:avLst/>
+                    </a:prstGeom>
+                  </pic:spPr>
+                </pic:pic>
+              </a:graphicData>
+            </a:graphic>
+          </wp:inline>
+        </w:drawing>
+      </w:r>
+      <w:r>
+        <w:rPr>
+          <w:noProof/>
+          <w:lang w:val="en-ZW" w:eastAsia="en-ZW"/>
+        </w:rPr>
+        <w:drawing>
+          <wp:inline distT="0" distB="0" distL="0" distR="0">
+            <wp:extent cx="3553321" cy="4620270"/>
+            <wp:effectExtent l="0" t="0" r="9525" b="8890"/>
+            <wp:docPr id="7" name="Picture 7"/>
+            <wp:cNvGraphicFramePr>
+              <a:graphicFrameLocks xmlns:a="http://schemas.openxmlformats.org/drawingml/2006/main" noChangeAspect="1"/>
+            </wp:cNvGraphicFramePr>
+            <a:graphic xmlns:a="http://schemas.openxmlformats.org/drawingml/2006/main">
+              <a:graphicData uri="http://schemas.openxmlformats.org/drawingml/2006/picture">
+                <pic:pic xmlns:pic="http://schemas.openxmlformats.org/drawingml/2006/picture">
+                  <pic:nvPicPr>
+                    <pic:cNvPr id="7" name="Capture6.PNG"/>
+                    <pic:cNvPicPr/>
+                  </pic:nvPicPr>
+                  <pic:blipFill>
+                    <a:blip r:embed="rId9">
+                      <a:extLst>
+                        <a:ext uri="{28A0092B-C50C-407E-A947-70E740481C1C}">
+                          <a14:useLocalDpi xmlns:a14="http://schemas.microsoft.com/office/drawing/2010/main" val="0"/>
+                        </a:ext>
+                      </a:extLst>
+                    </a:blip>
+                    <a:stretch>
+                      <a:fillRect/>
+                    </a:stretch>
+                  </pic:blipFill>
+                  <pic:spPr>
+                    <a:xfrm>
+                      <a:off x="0" y="0"/>
+                      <a:ext cx="3553321" cy="4620270"/>
+                    </a:xfrm>
+                    <a:prstGeom prst="rect">
+                      <a:avLst/>
+                    </a:prstGeom>
+                  </pic:spPr>
+                </pic:pic>
+              </a:graphicData>
+            </a:graphic>
+          </wp:inline>
+        </w:drawing>
+      </w:r>
+      <w:r>
+        <w:rPr>
+          <w:noProof/>
+          <w:lang w:val="en-ZW" w:eastAsia="en-ZW"/>
+        </w:rPr>
+        <w:lastRenderedPageBreak/>
+        <w:drawing>
+          <wp:inline distT="0" distB="0" distL="0" distR="0">
+            <wp:extent cx="3562847" cy="2362530"/>
+            <wp:effectExtent l="0" t="0" r="0" b="0"/>
+            <wp:docPr id="8" name="Picture 8"/>
+            <wp:cNvGraphicFramePr>
+              <a:graphicFrameLocks xmlns:a="http://schemas.openxmlformats.org/drawingml/2006/main" noChangeAspect="1"/>
+            </wp:cNvGraphicFramePr>
+            <a:graphic xmlns:a="http://schemas.openxmlformats.org/drawingml/2006/main">
+              <a:graphicData uri="http://schemas.openxmlformats.org/drawingml/2006/picture">
+                <pic:pic xmlns:pic="http://schemas.openxmlformats.org/drawingml/2006/picture">
+                  <pic:nvPicPr>
+                    <pic:cNvPr id="8" name="Capture7.PNG"/>
+                    <pic:cNvPicPr/>
+                  </pic:nvPicPr>
+                  <pic:blipFill>
+                    <a:blip r:embed="rId10">
+                      <a:extLst>
+                        <a:ext uri="{28A0092B-C50C-407E-A947-70E740481C1C}">
+                          <a14:useLocalDpi xmlns:a14="http://schemas.microsoft.com/office/drawing/2010/main" val="0"/>
+                        </a:ext>
+                      </a:extLst>
+                    </a:blip>
+                    <a:stretch>
+                      <a:fillRect/>
+                    </a:stretch>
+                  </pic:blipFill>
+                  <pic:spPr>
+                    <a:xfrm>
+                      <a:off x="0" y="0"/>
+                      <a:ext cx="3562847" cy="2362530"/>
+                    </a:xfrm>
+                    <a:prstGeom prst="rect">
+                      <a:avLst/>
+                    </a:prstGeom>
+                  </pic:spPr>
+                </pic:pic>
+              </a:graphicData>
+            </a:graphic>
+          </wp:inline>
+        </w:drawing>
+      </w:r>
+      <w:r>
+        <w:rPr>
+          <w:noProof/>
+          <w:lang w:val="en-ZW" w:eastAsia="en-ZW"/>
+        </w:rPr>
+        <w:drawing>
+          <wp:inline distT="0" distB="0" distL="0" distR="0">
+            <wp:extent cx="3581900" cy="2629267"/>
+            <wp:effectExtent l="0" t="0" r="0" b="0"/>
+            <wp:docPr id="9" name="Picture 9"/>
+            <wp:cNvGraphicFramePr>
+              <a:graphicFrameLocks xmlns:a="http://schemas.openxmlformats.org/drawingml/2006/main" noChangeAspect="1"/>
+            </wp:cNvGraphicFramePr>
+            <a:graphic xmlns:a="http://schemas.openxmlformats.org/drawingml/2006/main">
+              <a:graphicData uri="http://schemas.openxmlformats.org/drawingml/2006/picture">
+                <pic:pic xmlns:pic="http://schemas.openxmlformats.org/drawingml/2006/picture">
+                  <pic:nvPicPr>
+                    <pic:cNvPr id="9" name="Capture8.PNG"/>
+                    <pic:cNvPicPr/>
+                  </pic:nvPicPr>
+                  <pic:blipFill>
+                    <a:blip r:embed="rId11">
+                      <a:extLst>
+                        <a:ext uri="{28A0092B-C50C-407E-A947-70E740481C1C}">
+                          <a14:useLocalDpi xmlns:a14="http://schemas.microsoft.com/office/drawing/2010/main" val="0"/>
+                        </a:ext>
+                      </a:extLst>
+                    </a:blip>
+                    <a:stretch>
+                      <a:fillRect/>
+                    </a:stretch>
+                  </pic:blipFill>
+                  <pic:spPr>
+                    <a:xfrm>
+                      <a:off x="0" y="0"/>
+                      <a:ext cx="3581900" cy="2629267"/>
+                    </a:xfrm>
+                    <a:prstGeom prst="rect">
+                      <a:avLst/>
+                    </a:prstGeom>
+                  </pic:spPr>
+                </pic:pic>
+              </a:graphicData>
+            </a:graphic>
+          </wp:inline>
+        </w:drawing>
+      </w:r>
+      <w:r>
+        <w:rPr>
+          <w:noProof/>
+          <w:lang w:val="en-ZW" w:eastAsia="en-ZW"/>
+        </w:rPr>
+        <w:drawing>
+          <wp:inline distT="0" distB="0" distL="0" distR="0">
+            <wp:extent cx="3534268" cy="962159"/>
+            <wp:effectExtent l="0" t="0" r="9525" b="9525"/>
+            <wp:docPr id="10" name="Picture 10"/>
+            <wp:cNvGraphicFramePr>
+              <a:graphicFrameLocks xmlns:a="http://schemas.openxmlformats.org/drawingml/2006/main" noChangeAspect="1"/>
+            </wp:cNvGraphicFramePr>
+            <a:graphic xmlns:a="http://schemas.openxmlformats.org/drawingml/2006/main">
+              <a:graphicData uri="http://schemas.openxmlformats.org/drawingml/2006/picture">
+                <pic:pic xmlns:pic="http://schemas.openxmlformats.org/drawingml/2006/picture">
+                  <pic:nvPicPr>
+                    <pic:cNvPr id="10" name="Capture9.PNG"/>
+                    <pic:cNvPicPr/>
+                  </pic:nvPicPr>
+                  <pic:blipFill>
+                    <a:blip r:embed="rId12">
+                      <a:extLst>
+                        <a:ext uri="{28A0092B-C50C-407E-A947-70E740481C1C}">
+                          <a14:useLocalDpi xmlns:a14="http://schemas.microsoft.com/office/drawing/2010/main" val="0"/>
+                        </a:ext>
+                      </a:extLst>
+                    </a:blip>
+                    <a:stretch>
+                      <a:fillRect/>
+                    </a:stretch>
+                  </pic:blipFill>
+                  <pic:spPr>
+                    <a:xfrm>
+                      <a:off x="0" y="0"/>
+                      <a:ext cx="3534268" cy="962159"/>
+                    </a:xfrm>
+                    <a:prstGeom prst="rect">
+                      <a:avLst/>
+                    </a:prstGeom>
+                  </pic:spPr>
+                </pic:pic>
+              </a:graphicData>
+            </a:graphic>
+          </wp:inline>
+        </w:drawing>
+      </w:r>
+      <w:r>
+        <w:rPr>
+          <w:noProof/>
+          <w:lang w:val="en-ZW" w:eastAsia="en-ZW"/>
+        </w:rPr>
+        <w:drawing>
+          <wp:inline distT="0" distB="0" distL="0" distR="0">
+            <wp:extent cx="3648584" cy="476316"/>
+            <wp:effectExtent l="0" t="0" r="9525" b="0"/>
+            <wp:docPr id="11" name="Picture 11"/>
+            <wp:cNvGraphicFramePr>
+              <a:graphicFrameLocks xmlns:a="http://schemas.openxmlformats.org/drawingml/2006/main" noChangeAspect="1"/>
+            </wp:cNvGraphicFramePr>
+            <a:graphic xmlns:a="http://schemas.openxmlformats.org/drawingml/2006/main">
+              <a:graphicData uri="http://schemas.openxmlformats.org/drawingml/2006/picture">
+                <pic:pic xmlns:pic="http://schemas.openxmlformats.org/drawingml/2006/picture">
+                  <pic:nvPicPr>
+                    <pic:cNvPr id="11" name="Capture10.PNG"/>
+                    <pic:cNvPicPr/>
+                  </pic:nvPicPr>
+                  <pic:blipFill>
+                    <a:blip r:embed="rId13">
+                      <a:extLst>
+                        <a:ext uri="{28A0092B-C50C-407E-A947-70E740481C1C}">
+                          <a14:useLocalDpi xmlns:a14="http://schemas.microsoft.com/office/drawing/2010/main" val="0"/>
+                        </a:ext>
+                      </a:extLst>
+                    </a:blip>
+                    <a:stretch>
+                      <a:fillRect/>
+                    </a:stretch>
+                  </pic:blipFill>
+                  <pic:spPr>
+                    <a:xfrm>
+                      <a:off x="0" y="0"/>
+                      <a:ext cx="3648584" cy="476316"/>
+                    </a:xfrm>
+                    <a:prstGeom prst="rect">
+                      <a:avLst/>
+                    </a:prstGeom>
+                  </pic:spPr>
+                </pic:pic>
+              </a:graphicData>
+            </a:graphic>
+          </wp:inline>
+        </w:drawing>
+      </w:r>
+      <w:r>
+        <w:rPr>
+          <w:noProof/>
+          <w:lang w:val="en-ZW" w:eastAsia="en-ZW"/>
+        </w:rPr>
+        <w:lastRenderedPageBreak/>
+        <w:drawing>
+          <wp:inline distT="0" distB="0" distL="0" distR="0">
+            <wp:extent cx="3553321" cy="4696480"/>
+            <wp:effectExtent l="0" t="0" r="9525" b="0"/>
+            <wp:docPr id="12" name="Picture 12"/>
+            <wp:cNvGraphicFramePr>
+              <a:graphicFrameLocks xmlns:a="http://schemas.openxmlformats.org/drawingml/2006/main" noChangeAspect="1"/>
+            </wp:cNvGraphicFramePr>
+            <a:graphic xmlns:a="http://schemas.openxmlformats.org/drawingml/2006/main">
+              <a:graphicData uri="http://schemas.openxmlformats.org/drawingml/2006/picture">
+                <pic:pic xmlns:pic="http://schemas.openxmlformats.org/drawingml/2006/picture">
+                  <pic:nvPicPr>
+                    <pic:cNvPr id="12" name="Capture11.PNG"/>
+                    <pic:cNvPicPr/>
+                  </pic:nvPicPr>
+                  <pic:blipFill>
+                    <a:blip r:embed="rId14">
+                      <a:extLst>
+                        <a:ext uri="{28A0092B-C50C-407E-A947-70E740481C1C}">
+                          <a14:useLocalDpi xmlns:a14="http://schemas.microsoft.com/office/drawing/2010/main" val="0"/>
+                        </a:ext>
+                      </a:extLst>
+                    </a:blip>
+                    <a:stretch>
+                      <a:fillRect/>
+                    </a:stretch>
+                  </pic:blipFill>
+                  <pic:spPr>
+                    <a:xfrm>
+                      <a:off x="0" y="0"/>
+                      <a:ext cx="3553321" cy="4696480"/>
+                    </a:xfrm>
+                    <a:prstGeom prst="rect">
+                      <a:avLst/>
+                    </a:prstGeom>
+                  </pic:spPr>
+                </pic:pic>
+              </a:graphicData>
+            </a:graphic>
+          </wp:inline>
+        </w:drawing>
+      </w:r>
+      <w:r>
+        <w:rPr>
+          <w:noProof/>
+          <w:lang w:val="en-ZW" w:eastAsia="en-ZW"/>
+        </w:rPr>
+        <w:lastRenderedPageBreak/>
+        <w:drawing>
+          <wp:inline distT="0" distB="0" distL="0" distR="0">
+            <wp:extent cx="3572374" cy="4744112"/>
+            <wp:effectExtent l="0" t="0" r="9525" b="0"/>
+            <wp:docPr id="13" name="Picture 13"/>
+            <wp:cNvGraphicFramePr>
+              <a:graphicFrameLocks xmlns:a="http://schemas.openxmlformats.org/drawingml/2006/main" noChangeAspect="1"/>
+            </wp:cNvGraphicFramePr>
+            <a:graphic xmlns:a="http://schemas.openxmlformats.org/drawingml/2006/main">
+              <a:graphicData uri="http://schemas.openxmlformats.org/drawingml/2006/picture">
+                <pic:pic xmlns:pic="http://schemas.openxmlformats.org/drawingml/2006/picture">
+                  <pic:nvPicPr>
+                    <pic:cNvPr id="13" name="Capture12.PNG"/>
+                    <pic:cNvPicPr/>
+                  </pic:nvPicPr>
+                  <pic:blipFill>
+                    <a:blip r:embed="rId15">
+                      <a:extLst>
+                        <a:ext uri="{28A0092B-C50C-407E-A947-70E740481C1C}">
+                          <a14:useLocalDpi xmlns:a14="http://schemas.microsoft.com/office/drawing/2010/main" val="0"/>
+                        </a:ext>
+                      </a:extLst>
+                    </a:blip>
+                    <a:stretch>
+                      <a:fillRect/>
+                    </a:stretch>
+                  </pic:blipFill>
+                  <pic:spPr>
+                    <a:xfrm>
+                      <a:off x="0" y="0"/>
+                      <a:ext cx="3572374" cy="4744112"/>
+                    </a:xfrm>
+                    <a:prstGeom prst="rect">
+                      <a:avLst/>
+                    </a:prstGeom>
+                  </pic:spPr>
+                </pic:pic>
+              </a:graphicData>
+            </a:graphic>
+          </wp:inline>
+        </w:drawing>
+      </w:r>
+      <w:r>
+        <w:rPr>
+          <w:noProof/>
+          <w:lang w:val="en-ZW" w:eastAsia="en-ZW"/>
+        </w:rPr>
+        <w:lastRenderedPageBreak/>
+        <w:drawing>
+          <wp:inline distT="0" distB="0" distL="0" distR="0">
+            <wp:extent cx="3572374" cy="4744112"/>
+            <wp:effectExtent l="0" t="0" r="9525" b="0"/>
+            <wp:docPr id="14" name="Picture 14"/>
+            <wp:cNvGraphicFramePr>
+              <a:graphicFrameLocks xmlns:a="http://schemas.openxmlformats.org/drawingml/2006/main" noChangeAspect="1"/>
+            </wp:cNvGraphicFramePr>
+            <a:graphic xmlns:a="http://schemas.openxmlformats.org/drawingml/2006/main">
+              <a:graphicData uri="http://schemas.openxmlformats.org/drawingml/2006/picture">
+                <pic:pic xmlns:pic="http://schemas.openxmlformats.org/drawingml/2006/picture">
+                  <pic:nvPicPr>
+                    <pic:cNvPr id="14" name="Capture13.PNG"/>
+                    <pic:cNvPicPr/>
+                  </pic:nvPicPr>
+                  <pic:blipFill>
+                    <a:blip r:embed="rId16">
+                      <a:extLst>
+                        <a:ext uri="{28A0092B-C50C-407E-A947-70E740481C1C}">
+                          <a14:useLocalDpi xmlns:a14="http://schemas.microsoft.com/office/drawing/2010/main" val="0"/>
+                        </a:ext>
+                      </a:extLst>
+                    </a:blip>
+                    <a:stretch>
+                      <a:fillRect/>
+                    </a:stretch>
+                  </pic:blipFill>
+                  <pic:spPr>
+                    <a:xfrm>
+                      <a:off x="0" y="0"/>
+                      <a:ext cx="3572374" cy="4744112"/>
+                    </a:xfrm>
+                    <a:prstGeom prst="rect">
+                      <a:avLst/>
+                    </a:prstGeom>
+                  </pic:spPr>
+                </pic:pic>
+              </a:graphicData>
+            </a:graphic>
+          </wp:inline>
+        </w:drawing>
+      </w:r>
+      <w:r>
+        <w:rPr>
+          <w:noProof/>
+          <w:lang w:val="en-ZW" w:eastAsia="en-ZW"/>
+        </w:rPr>
+        <w:lastRenderedPageBreak/>
+        <w:drawing>
+          <wp:inline distT="0" distB="0" distL="0" distR="0">
+            <wp:extent cx="3572374" cy="4744112"/>
+            <wp:effectExtent l="0" t="0" r="9525" b="0"/>
+            <wp:docPr id="15" name="Picture 15"/>
+            <wp:cNvGraphicFramePr>
+              <a:graphicFrameLocks xmlns:a="http://schemas.openxmlformats.org/drawingml/2006/main" noChangeAspect="1"/>
+            </wp:cNvGraphicFramePr>
+            <a:graphic xmlns:a="http://schemas.openxmlformats.org/drawingml/2006/main">
+              <a:graphicData uri="http://schemas.openxmlformats.org/drawingml/2006/picture">
+                <pic:pic xmlns:pic="http://schemas.openxmlformats.org/drawingml/2006/picture">
+                  <pic:nvPicPr>
+                    <pic:cNvPr id="15" name="Capture14.PNG"/>
+                    <pic:cNvPicPr/>
+                  </pic:nvPicPr>
+                  <pic:blipFill>
+                    <a:blip r:embed="rId16">
+                      <a:extLst>
+                        <a:ext uri="{28A0092B-C50C-407E-A947-70E740481C1C}">
+                          <a14:useLocalDpi xmlns:a14="http://schemas.microsoft.com/office/drawing/2010/main" val="0"/>
+                        </a:ext>
+                      </a:extLst>
+                    </a:blip>
+                    <a:stretch>
+                      <a:fillRect/>
+                    </a:stretch>
+                  </pic:blipFill>
+                  <pic:spPr>
+                    <a:xfrm>
+                      <a:off x="0" y="0"/>
+                      <a:ext cx="3572374" cy="4744112"/>
+                    </a:xfrm>
+                    <a:prstGeom prst="rect">
+                      <a:avLst/>
+                    </a:prstGeom>
+                  </pic:spPr>
+                </pic:pic>
+              </a:graphicData>
+            </a:graphic>
+          </wp:inline>
+        </w:drawing>
+      </w:r>
+      <w:r>
+        <w:rPr>
+          <w:noProof/>
+          <w:lang w:val="en-ZW" w:eastAsia="en-ZW"/>
+        </w:rPr>
+        <w:lastRenderedPageBreak/>
+        <w:drawing>
+          <wp:inline distT="0" distB="0" distL="0" distR="0">
+            <wp:extent cx="3524742" cy="4753638"/>
+            <wp:effectExtent l="0" t="0" r="0" b="0"/>
+            <wp:docPr id="16" name="Picture 16"/>
+            <wp:cNvGraphicFramePr>
+              <a:graphicFrameLocks xmlns:a="http://schemas.openxmlformats.org/drawingml/2006/main" noChangeAspect="1"/>
+            </wp:cNvGraphicFramePr>
+            <a:graphic xmlns:a="http://schemas.openxmlformats.org/drawingml/2006/main">
+              <a:graphicData uri="http://schemas.openxmlformats.org/drawingml/2006/picture">
+                <pic:pic xmlns:pic="http://schemas.openxmlformats.org/drawingml/2006/picture">
+                  <pic:nvPicPr>
+                    <pic:cNvPr id="16" name="Capture15.PNG"/>
+                    <pic:cNvPicPr/>
+                  </pic:nvPicPr>
+                  <pic:blipFill>
+                    <a:blip r:embed="rId17">
+                      <a:extLst>
+                        <a:ext uri="{28A0092B-C50C-407E-A947-70E740481C1C}">
+                          <a14:useLocalDpi xmlns:a14="http://schemas.microsoft.com/office/drawing/2010/main" val="0"/>
+                        </a:ext>
+                      </a:extLst>
+                    </a:blip>
+                    <a:stretch>
+                      <a:fillRect/>
+                    </a:stretch>
+                  </pic:blipFill>
+                  <pic:spPr>
+                    <a:xfrm>
+                      <a:off x="0" y="0"/>
+                      <a:ext cx="3524742" cy="4753638"/>
+                    </a:xfrm>
+                    <a:prstGeom prst="rect">
+                      <a:avLst/>
+                    </a:prstGeom>
+                  </pic:spPr>
+                </pic:pic>
+              </a:graphicData>
+            </a:graphic>
+          </wp:inline>
+        </w:drawing>
+      </w:r>
+    </w:p>
+    <w:p/>
+    <w:p>
+      <w:r>
+        <w:t>SUSPENSION CRITERIA AND RESUMPTION REQUIREMENTS</w:t>
+      </w:r>
+    </w:p>
+    <w:p>
+      <w:proofErr w:type="spellStart"/>
+      <w:r>
+        <w:rPr>
+          <w:color w:val="000000"/>
+          <w:u w:val="single"/>
+        </w:rPr>
+        <w:t>Gradle</w:t>
+      </w:r>
+      <w:proofErr w:type="spellEnd"/>
+      <w:r>
+        <w:rPr>
+          <w:color w:val="000000"/>
+        </w:rPr>
+        <w:t xml:space="preserve"> build with appropriate dependencies</w:t>
+      </w:r>
+      <w:r>
+        <w:rPr>
+          <w:color w:val="000000"/>
+        </w:rPr>
+        <w:t xml:space="preserve">. </w:t>
+      </w:r>
+      <w:proofErr w:type="gramStart"/>
+      <w:r>
+        <w:rPr>
+          <w:color w:val="000000"/>
+        </w:rPr>
+        <w:t>A</w:t>
+      </w:r>
+      <w:proofErr w:type="gramEnd"/>
+      <w:r>
+        <w:rPr>
+          <w:color w:val="000000"/>
+        </w:rPr>
+        <w:t xml:space="preserve"> attempted connection to be made to a server was created but attempts to test should be stopped as its not used in the code.</w:t>
+      </w:r>
+    </w:p>
+    <w:p>
+      <w:r>
+        <w:rPr>
+          <w:noProof/>
+          <w:lang w:val="en-ZW" w:eastAsia="en-ZW"/>
         </w:rPr>
         <w:lastRenderedPageBreak/>
         <w:drawing>
@@ -245,7 +1042,7 @@
                     <pic:cNvPicPr/>
                   </pic:nvPicPr>
                   <pic:blipFill>
-                    <a:blip r:embed="rId4"/>
+                    <a:blip r:embed="rId18"/>
                     <a:stretch>
                       <a:fillRect/>
                     </a:stretch>
@@ -347,7 +1144,7 @@
 </file>
 
 <file path=word/styles.xml><?xml version="1.0" encoding="utf-8"?>
-<w:styles xmlns:mc="http://schemas.openxmlformats.org/markup-compatibility/2006" xmlns:r="http://schemas.openxmlformats.org/officeDocument/2006/relationships" xmlns:w="http://schemas.openxmlformats.org/wordprocessingml/2006/main" xmlns:w14="http://schemas.microsoft.com/office/word/2010/wordml" xmlns:w15="http://schemas.microsoft.com/office/word/2012/wordml" mc:Ignorable="w14 w15">
+<w:styles xmlns:mc="http://schemas.openxmlformats.org/markup-compatibility/2006" xmlns:r="http://schemas.openxmlformats.org/officeDocument/2006/relationships" xmlns:w="http://schemas.openxmlformats.org/wordprocessingml/2006/main" xmlns:w14="http://schemas.microsoft.com/office/word/2010/wordml" xmlns:w15="http://schemas.microsoft.com/office/word/2012/wordml" xmlns:w16se="http://schemas.microsoft.com/office/word/2015/wordml/symex" mc:Ignorable="w14 w15 w16se">
   <w:docDefaults>
     <w:rPrDefault>
       <w:rPr>
@@ -363,7 +1160,7 @@
       </w:pPr>
     </w:pPrDefault>
   </w:docDefaults>
-  <w:latentStyles w:defLockedState="0" w:defUIPriority="99" w:defSemiHidden="0" w:defUnhideWhenUsed="0" w:defQFormat="0" w:count="371">
+  <w:latentStyles w:defLockedState="0" w:defUIPriority="99" w:defSemiHidden="0" w:defUnhideWhenUsed="0" w:defQFormat="0" w:count="372">
     <w:lsdException w:name="Normal" w:uiPriority="0" w:qFormat="1"/>
     <w:lsdException w:name="heading 1" w:uiPriority="9" w:qFormat="1"/>
     <w:lsdException w:name="heading 2" w:semiHidden="1" w:uiPriority="9" w:unhideWhenUsed="1" w:qFormat="1"/>
@@ -469,7 +1266,6 @@
     <w:lsdException w:name="HTML Sample" w:semiHidden="1" w:unhideWhenUsed="1"/>
     <w:lsdException w:name="HTML Typewriter" w:semiHidden="1" w:unhideWhenUsed="1"/>
     <w:lsdException w:name="HTML Variable" w:semiHidden="1" w:unhideWhenUsed="1"/>
-    <w:lsdException w:name="Normal Table" w:semiHidden="1" w:unhideWhenUsed="1"/>
     <w:lsdException w:name="annotation subject" w:semiHidden="1" w:unhideWhenUsed="1"/>
     <w:lsdException w:name="No List" w:semiHidden="1" w:unhideWhenUsed="1"/>
     <w:lsdException w:name="Outline List 1" w:semiHidden="1" w:unhideWhenUsed="1"/>
@@ -516,10 +1312,8 @@
     <w:lsdException w:name="Table Subtle 2" w:semiHidden="1" w:unhideWhenUsed="1"/>
     <w:lsdException w:name="Table Web 1" w:semiHidden="1" w:unhideWhenUsed="1"/>
     <w:lsdException w:name="Table Web 2" w:semiHidden="1" w:unhideWhenUsed="1"/>
-    <w:lsdException w:name="Table Web 3" w:semiHidden="1" w:unhideWhenUsed="1"/>
     <w:lsdException w:name="Balloon Text" w:semiHidden="1" w:unhideWhenUsed="1"/>
     <w:lsdException w:name="Table Grid" w:uiPriority="39"/>
-    <w:lsdException w:name="Table Theme" w:semiHidden="1" w:unhideWhenUsed="1"/>
     <w:lsdException w:name="Placeholder Text" w:semiHidden="1"/>
     <w:lsdException w:name="No Spacing" w:uiPriority="1" w:qFormat="1"/>
     <w:lsdException w:name="Light Shading" w:uiPriority="60"/>
@@ -735,6 +1529,7 @@
     <w:lsdException w:name="List Table 5 Dark Accent 6" w:uiPriority="50"/>
     <w:lsdException w:name="List Table 6 Colorful Accent 6" w:uiPriority="51"/>
     <w:lsdException w:name="List Table 7 Colorful Accent 6" w:uiPriority="52"/>
+    <w:lsdException w:name="Mention" w:semiHidden="1" w:unhideWhenUsed="1"/>
   </w:latentStyles>
   <w:style w:type="paragraph" w:default="1" w:styleId="Normal">
     <w:name w:val="Normal"/>
@@ -743,6 +1538,7 @@
   <w:style w:type="character" w:default="1" w:styleId="DefaultParagraphFont">
     <w:name w:val="Default Paragraph Font"/>
     <w:uiPriority w:val="1"/>
+    <w:semiHidden/>
     <w:unhideWhenUsed/>
   </w:style>
   <w:style w:type="table" w:default="1" w:styleId="TableNormal">

--- a/Lint test images/FEATURES TO BE TESTED.docx
+++ b/Lint test images/FEATURES TO BE TESTED.docx
@@ -346,7 +346,6 @@
           </wp:inline>
         </w:drawing>
       </w:r>
-      <w:bookmarkStart w:id="0" w:name="_GoBack"/>
       <w:r>
         <w:rPr>
           <w:noProof/>
@@ -394,7 +393,6 @@
           </wp:inline>
         </w:drawing>
       </w:r>
-      <w:bookmarkEnd w:id="0"/>
       <w:r>
         <w:t xml:space="preserve"> </w:t>
       </w:r>
@@ -836,11 +834,10 @@
           <w:noProof/>
           <w:lang w:val="en-ZW" w:eastAsia="en-ZW"/>
         </w:rPr>
-        <w:lastRenderedPageBreak/>
         <w:drawing>
           <wp:inline distT="0" distB="0" distL="0" distR="0">
-            <wp:extent cx="3572374" cy="4744112"/>
-            <wp:effectExtent l="0" t="0" r="9525" b="0"/>
+            <wp:extent cx="3001992" cy="3986645"/>
+            <wp:effectExtent l="0" t="0" r="8255" b="0"/>
             <wp:docPr id="14" name="Picture 14"/>
             <wp:cNvGraphicFramePr>
               <a:graphicFrameLocks xmlns:a="http://schemas.openxmlformats.org/drawingml/2006/main" noChangeAspect="1"/>
@@ -867,7 +864,7 @@
                   <pic:spPr>
                     <a:xfrm>
                       <a:off x="0" y="0"/>
-                      <a:ext cx="3572374" cy="4744112"/>
+                      <a:ext cx="3017718" cy="4007529"/>
                     </a:xfrm>
                     <a:prstGeom prst="rect">
                       <a:avLst/>
@@ -879,6 +876,7 @@
           </wp:inline>
         </w:drawing>
       </w:r>
+      <w:bookmarkStart w:id="0" w:name="_GoBack"/>
       <w:r>
         <w:rPr>
           <w:noProof/>
@@ -927,6 +925,7 @@
           </wp:inline>
         </w:drawing>
       </w:r>
+      <w:bookmarkEnd w:id="0"/>
       <w:r>
         <w:rPr>
           <w:noProof/>
@@ -977,48 +976,8 @@
       </w:r>
     </w:p>
     <w:p/>
-    <w:p>
-      <w:r>
-        <w:t>SUSPENSION CRITERIA AND RESUMPTION REQUIREMENTS</w:t>
-      </w:r>
-    </w:p>
-    <w:p>
-      <w:proofErr w:type="spellStart"/>
-      <w:r>
-        <w:rPr>
-          <w:color w:val="000000"/>
-          <w:u w:val="single"/>
-        </w:rPr>
-        <w:t>Gradle</w:t>
-      </w:r>
-      <w:proofErr w:type="spellEnd"/>
-      <w:r>
-        <w:rPr>
-          <w:color w:val="000000"/>
-        </w:rPr>
-        <w:t xml:space="preserve"> build with appropriate dependencies</w:t>
-      </w:r>
-      <w:r>
-        <w:rPr>
-          <w:color w:val="000000"/>
-        </w:rPr>
-        <w:t xml:space="preserve">. </w:t>
-      </w:r>
-      <w:proofErr w:type="gramStart"/>
-      <w:r>
-        <w:rPr>
-          <w:color w:val="000000"/>
-        </w:rPr>
-        <w:t>A</w:t>
-      </w:r>
-      <w:proofErr w:type="gramEnd"/>
-      <w:r>
-        <w:rPr>
-          <w:color w:val="000000"/>
-        </w:rPr>
-        <w:t xml:space="preserve"> attempted connection to be made to a server was created but attempts to test should be stopped as its not used in the code.</w:t>
-      </w:r>
-    </w:p>
+    <w:p/>
+    <w:p/>
     <w:p>
       <w:r>
         <w:rPr>
@@ -1131,6 +1090,38 @@
         <w:t>avoided.</w:t>
       </w:r>
     </w:p>
+    <w:p>
+      <w:proofErr w:type="spellStart"/>
+      <w:r>
+        <w:rPr>
+          <w:color w:val="000000"/>
+          <w:u w:val="single"/>
+        </w:rPr>
+        <w:t>Gradle</w:t>
+      </w:r>
+      <w:proofErr w:type="spellEnd"/>
+      <w:r>
+        <w:rPr>
+          <w:color w:val="000000"/>
+        </w:rPr>
+        <w:t xml:space="preserve"> build with appropriate dependencies. </w:t>
+      </w:r>
+      <w:proofErr w:type="gramStart"/>
+      <w:r>
+        <w:rPr>
+          <w:color w:val="000000"/>
+        </w:rPr>
+        <w:t>A</w:t>
+      </w:r>
+      <w:proofErr w:type="gramEnd"/>
+      <w:r>
+        <w:rPr>
+          <w:color w:val="000000"/>
+        </w:rPr>
+        <w:t xml:space="preserve"> attempted connection to be made to a server was created but attempts to test should be stopped as its not used in the code.</w:t>
+      </w:r>
+    </w:p>
+    <w:p/>
     <w:p/>
     <w:p/>
     <w:sectPr>
@@ -1266,6 +1257,7 @@
     <w:lsdException w:name="HTML Sample" w:semiHidden="1" w:unhideWhenUsed="1"/>
     <w:lsdException w:name="HTML Typewriter" w:semiHidden="1" w:unhideWhenUsed="1"/>
     <w:lsdException w:name="HTML Variable" w:semiHidden="1" w:unhideWhenUsed="1"/>
+    <w:lsdException w:name="Normal Table" w:semiHidden="1" w:unhideWhenUsed="1"/>
     <w:lsdException w:name="annotation subject" w:semiHidden="1" w:unhideWhenUsed="1"/>
     <w:lsdException w:name="No List" w:semiHidden="1" w:unhideWhenUsed="1"/>
     <w:lsdException w:name="Outline List 1" w:semiHidden="1" w:unhideWhenUsed="1"/>
@@ -1312,8 +1304,10 @@
     <w:lsdException w:name="Table Subtle 2" w:semiHidden="1" w:unhideWhenUsed="1"/>
     <w:lsdException w:name="Table Web 1" w:semiHidden="1" w:unhideWhenUsed="1"/>
     <w:lsdException w:name="Table Web 2" w:semiHidden="1" w:unhideWhenUsed="1"/>
+    <w:lsdException w:name="Table Web 3" w:semiHidden="1" w:unhideWhenUsed="1"/>
     <w:lsdException w:name="Balloon Text" w:semiHidden="1" w:unhideWhenUsed="1"/>
     <w:lsdException w:name="Table Grid" w:uiPriority="39"/>
+    <w:lsdException w:name="Table Theme" w:semiHidden="1" w:unhideWhenUsed="1"/>
     <w:lsdException w:name="Placeholder Text" w:semiHidden="1"/>
     <w:lsdException w:name="No Spacing" w:uiPriority="1" w:qFormat="1"/>
     <w:lsdException w:name="Light Shading" w:uiPriority="60"/>
